--- a/GOED(hopelijk)/Casus document RedCars.docx
+++ b/GOED(hopelijk)/Casus document RedCars.docx
@@ -2440,10 +2440,10 @@
           <w:noProof/>
         </w:rPr>
         <w:drawing>
-          <wp:inline distT="0" distB="0" distL="0" distR="0" wp14:anchorId="4B40AEC1" wp14:editId="0B7D0C11">
-            <wp:extent cx="5745480" cy="4312920"/>
-            <wp:effectExtent l="0" t="0" r="7620" b="0"/>
-            <wp:docPr id="1" name="Afbeelding 1"/>
+          <wp:inline distT="0" distB="0" distL="0" distR="0">
+            <wp:extent cx="5753100" cy="4038600"/>
+            <wp:effectExtent l="0" t="0" r="0" b="0"/>
+            <wp:docPr id="14" name="Afbeelding 14"/>
             <wp:cNvGraphicFramePr>
               <a:graphicFrameLocks xmlns:a="http://schemas.openxmlformats.org/drawingml/2006/main" noChangeAspect="1"/>
             </wp:cNvGraphicFramePr>
@@ -2451,7 +2451,7 @@
               <a:graphicData uri="http://schemas.openxmlformats.org/drawingml/2006/picture">
                 <pic:pic xmlns:pic="http://schemas.openxmlformats.org/drawingml/2006/picture">
                   <pic:nvPicPr>
-                    <pic:cNvPr id="0" name="Picture 1"/>
+                    <pic:cNvPr id="0" name="Picture 3"/>
                     <pic:cNvPicPr>
                       <a:picLocks noChangeAspect="1" noChangeArrowheads="1"/>
                     </pic:cNvPicPr>
@@ -2472,7 +2472,7 @@
                   <pic:spPr bwMode="auto">
                     <a:xfrm>
                       <a:off x="0" y="0"/>
-                      <a:ext cx="5745480" cy="4312920"/>
+                      <a:ext cx="5753100" cy="4038600"/>
                     </a:xfrm>
                     <a:prstGeom prst="rect">
                       <a:avLst/>
@@ -2496,24 +2496,14 @@
       <w:r>
         <w:t xml:space="preserve">Figuur </w:t>
       </w:r>
-      <w:r>
-        <w:fldChar w:fldCharType="begin"/>
-      </w:r>
-      <w:r>
-        <w:instrText xml:space="preserve"> SEQ Figuur \* ARABIC </w:instrText>
-      </w:r>
-      <w:r>
-        <w:fldChar w:fldCharType="separate"/>
-      </w:r>
-      <w:r>
-        <w:rPr>
-          <w:noProof/>
-        </w:rPr>
-        <w:t>1</w:t>
-      </w:r>
-      <w:r>
-        <w:fldChar w:fldCharType="end"/>
-      </w:r>
+      <w:fldSimple w:instr=" SEQ Figuur \* ARABIC ">
+        <w:r>
+          <w:rPr>
+            <w:noProof/>
+          </w:rPr>
+          <w:t>1</w:t>
+        </w:r>
+      </w:fldSimple>
       <w:r>
         <w:t xml:space="preserve">: </w:t>
       </w:r>
@@ -2601,7 +2591,6 @@
     </w:p>
     <w:p>
       <w:r>
-        <w:lastRenderedPageBreak/>
         <w:t xml:space="preserve">4. Gegevens van klanten aanpassen. Deze </w:t>
       </w:r>
       <w:proofErr w:type="spellStart"/>
@@ -2623,6 +2612,7 @@
     </w:p>
     <w:p>
       <w:r>
+        <w:lastRenderedPageBreak/>
         <w:t xml:space="preserve">5. Klanten inactief maken. Deze </w:t>
       </w:r>
       <w:proofErr w:type="spellStart"/>
@@ -2847,176 +2837,468 @@
         <w:t xml:space="preserve">. </w:t>
       </w:r>
     </w:p>
-    <w:p>
-      <w:r>
-        <w:t>Beheer van gegevens:</w:t>
-      </w:r>
-    </w:p>
-    <w:p>
-      <w:r>
-        <w:t>Van auto’s moet kenteken, type en standplaats vastgelegd zijn.</w:t>
-      </w:r>
-      <w:r>
-        <w:tab/>
-      </w:r>
-      <w:r>
-        <w:tab/>
-      </w:r>
-      <w:r>
-        <w:tab/>
-      </w:r>
-      <w:r>
-        <w:tab/>
-      </w:r>
-      <w:proofErr w:type="spellStart"/>
-      <w:r>
-        <w:t>Usability</w:t>
-      </w:r>
-      <w:proofErr w:type="spellEnd"/>
-      <w:r>
-        <w:br/>
-        <w:t xml:space="preserve">Hiervoor is gekozen voor </w:t>
-      </w:r>
-      <w:proofErr w:type="spellStart"/>
-      <w:r>
-        <w:t>Usability</w:t>
-      </w:r>
-      <w:proofErr w:type="spellEnd"/>
-      <w:r>
-        <w:t xml:space="preserve"> omdat </w:t>
-      </w:r>
-      <w:r>
-        <w:t xml:space="preserve">het vastleggen van gegevens onderdeel is van documentatie en dat valt onder </w:t>
-      </w:r>
-      <w:proofErr w:type="spellStart"/>
-      <w:r>
-        <w:t>usability</w:t>
-      </w:r>
-      <w:proofErr w:type="spellEnd"/>
-      <w:r>
-        <w:t>.</w:t>
-      </w:r>
-    </w:p>
+    <w:tbl>
+      <w:tblPr>
+        <w:tblStyle w:val="Tabelraster"/>
+        <w:tblW w:w="9067" w:type="dxa"/>
+        <w:tblLook w:val="04A0" w:firstRow="1" w:lastRow="0" w:firstColumn="1" w:lastColumn="0" w:noHBand="0" w:noVBand="1"/>
+      </w:tblPr>
+      <w:tblGrid>
+        <w:gridCol w:w="846"/>
+        <w:gridCol w:w="7087"/>
+        <w:gridCol w:w="1134"/>
+      </w:tblGrid>
+      <w:tr>
+        <w:tc>
+          <w:tcPr>
+            <w:tcW w:w="846" w:type="dxa"/>
+          </w:tcPr>
+          <w:p>
+            <w:pPr>
+              <w:tabs>
+                <w:tab w:val="left" w:pos="3015"/>
+              </w:tabs>
+              <w:jc w:val="center"/>
+            </w:pPr>
+            <w:r>
+              <w:t>ID</w:t>
+            </w:r>
+          </w:p>
+        </w:tc>
+        <w:tc>
+          <w:tcPr>
+            <w:tcW w:w="7087" w:type="dxa"/>
+          </w:tcPr>
+          <w:p>
+            <w:pPr>
+              <w:tabs>
+                <w:tab w:val="left" w:pos="3015"/>
+              </w:tabs>
+            </w:pPr>
+            <w:r>
+              <w:t xml:space="preserve"> Niet functionele eisen</w:t>
+            </w:r>
+          </w:p>
+        </w:tc>
+        <w:tc>
+          <w:tcPr>
+            <w:tcW w:w="1134" w:type="dxa"/>
+          </w:tcPr>
+          <w:p>
+            <w:r>
+              <w:t>Soort eis</w:t>
+            </w:r>
+          </w:p>
+        </w:tc>
+      </w:tr>
+      <w:tr>
+        <w:tc>
+          <w:tcPr>
+            <w:tcW w:w="846" w:type="dxa"/>
+          </w:tcPr>
+          <w:p>
+            <w:r>
+              <w:t>1</w:t>
+            </w:r>
+          </w:p>
+        </w:tc>
+        <w:tc>
+          <w:tcPr>
+            <w:tcW w:w="7087" w:type="dxa"/>
+          </w:tcPr>
+          <w:p>
+            <w:r>
+              <w:t>Op 10% van de plaatsen is een stationwagen met trekhaak.</w:t>
+            </w:r>
+          </w:p>
+        </w:tc>
+        <w:tc>
+          <w:tcPr>
+            <w:tcW w:w="1134" w:type="dxa"/>
+          </w:tcPr>
+          <w:p>
+            <w:r>
+              <w:t>U</w:t>
+            </w:r>
+          </w:p>
+        </w:tc>
+      </w:tr>
+      <w:tr>
+        <w:tc>
+          <w:tcPr>
+            <w:tcW w:w="846" w:type="dxa"/>
+          </w:tcPr>
+          <w:p>
+            <w:r>
+              <w:t>2</w:t>
+            </w:r>
+          </w:p>
+        </w:tc>
+        <w:tc>
+          <w:tcPr>
+            <w:tcW w:w="7087" w:type="dxa"/>
+          </w:tcPr>
+          <w:p>
+            <w:r>
+              <w:t xml:space="preserve">Klanten kunnen zonder eerdere ervaring met de </w:t>
+            </w:r>
+            <w:proofErr w:type="spellStart"/>
+            <w:r>
+              <w:t>RedCars</w:t>
+            </w:r>
+            <w:proofErr w:type="spellEnd"/>
+            <w:r>
+              <w:t xml:space="preserve"> site, binnen 5 minuten, een auto reserveren.</w:t>
+            </w:r>
+          </w:p>
+        </w:tc>
+        <w:tc>
+          <w:tcPr>
+            <w:tcW w:w="1134" w:type="dxa"/>
+          </w:tcPr>
+          <w:p>
+            <w:r>
+              <w:t>U</w:t>
+            </w:r>
+          </w:p>
+        </w:tc>
+      </w:tr>
+      <w:tr>
+        <w:tc>
+          <w:tcPr>
+            <w:tcW w:w="846" w:type="dxa"/>
+          </w:tcPr>
+          <w:p>
+            <w:r>
+              <w:t>3</w:t>
+            </w:r>
+          </w:p>
+        </w:tc>
+        <w:tc>
+          <w:tcPr>
+            <w:tcW w:w="7087" w:type="dxa"/>
+          </w:tcPr>
+          <w:p>
+            <w:r>
+              <w:t xml:space="preserve">Op locaties waar veel vraag blijkt te zijn, en auto’s vaak allemaal weg zijn, worden </w:t>
+            </w:r>
+            <w:r>
+              <w:t>extra</w:t>
+            </w:r>
+            <w:r>
+              <w:t xml:space="preserve"> auto’s geplaatst.</w:t>
+            </w:r>
+          </w:p>
+        </w:tc>
+        <w:tc>
+          <w:tcPr>
+            <w:tcW w:w="1134" w:type="dxa"/>
+          </w:tcPr>
+          <w:p>
+            <w:r>
+              <w:t>S</w:t>
+            </w:r>
+          </w:p>
+        </w:tc>
+      </w:tr>
+      <w:tr>
+        <w:tc>
+          <w:tcPr>
+            <w:tcW w:w="846" w:type="dxa"/>
+          </w:tcPr>
+          <w:p>
+            <w:r>
+              <w:t>4</w:t>
+            </w:r>
+          </w:p>
+        </w:tc>
+        <w:tc>
+          <w:tcPr>
+            <w:tcW w:w="7087" w:type="dxa"/>
+          </w:tcPr>
+          <w:p>
+            <w:r>
+              <w:t xml:space="preserve">De </w:t>
+            </w:r>
+            <w:proofErr w:type="spellStart"/>
+            <w:r>
+              <w:t>RedCars</w:t>
+            </w:r>
+            <w:proofErr w:type="spellEnd"/>
+            <w:r>
+              <w:t xml:space="preserve"> website is minimaal 90% van de tijd bruikbaar.</w:t>
+            </w:r>
+          </w:p>
+        </w:tc>
+        <w:tc>
+          <w:tcPr>
+            <w:tcW w:w="1134" w:type="dxa"/>
+          </w:tcPr>
+          <w:p>
+            <w:r>
+              <w:t>R</w:t>
+            </w:r>
+          </w:p>
+        </w:tc>
+      </w:tr>
+      <w:tr>
+        <w:tc>
+          <w:tcPr>
+            <w:tcW w:w="846" w:type="dxa"/>
+          </w:tcPr>
+          <w:p>
+            <w:r>
+              <w:t>5</w:t>
+            </w:r>
+          </w:p>
+        </w:tc>
+        <w:tc>
+          <w:tcPr>
+            <w:tcW w:w="7087" w:type="dxa"/>
+          </w:tcPr>
+          <w:p>
+            <w:r>
+              <w:t xml:space="preserve">Er is minimaal 75% van de tijd een auto beschikbaar bij elke </w:t>
+            </w:r>
+            <w:proofErr w:type="spellStart"/>
+            <w:r>
+              <w:t>RedCars</w:t>
+            </w:r>
+            <w:proofErr w:type="spellEnd"/>
+            <w:r>
+              <w:t xml:space="preserve"> paal</w:t>
+            </w:r>
+            <w:r>
+              <w:t>.</w:t>
+            </w:r>
+          </w:p>
+        </w:tc>
+        <w:tc>
+          <w:tcPr>
+            <w:tcW w:w="1134" w:type="dxa"/>
+          </w:tcPr>
+          <w:p>
+            <w:r>
+              <w:t>R</w:t>
+            </w:r>
+          </w:p>
+        </w:tc>
+      </w:tr>
+      <w:tr>
+        <w:tc>
+          <w:tcPr>
+            <w:tcW w:w="846" w:type="dxa"/>
+          </w:tcPr>
+          <w:p>
+            <w:r>
+              <w:t>6</w:t>
+            </w:r>
+          </w:p>
+        </w:tc>
+        <w:tc>
+          <w:tcPr>
+            <w:tcW w:w="7087" w:type="dxa"/>
+          </w:tcPr>
+          <w:p>
+            <w:r>
+              <w:t>Beschikbaarheid van auto’s wordt elk uur geüpdatet op basis van reserveringen.</w:t>
+            </w:r>
+          </w:p>
+        </w:tc>
+        <w:tc>
+          <w:tcPr>
+            <w:tcW w:w="1134" w:type="dxa"/>
+          </w:tcPr>
+          <w:p>
+            <w:r>
+              <w:t>U</w:t>
+            </w:r>
+          </w:p>
+        </w:tc>
+      </w:tr>
+      <w:tr>
+        <w:tc>
+          <w:tcPr>
+            <w:tcW w:w="846" w:type="dxa"/>
+          </w:tcPr>
+          <w:p>
+            <w:r>
+              <w:t>7</w:t>
+            </w:r>
+          </w:p>
+        </w:tc>
+        <w:tc>
+          <w:tcPr>
+            <w:tcW w:w="7087" w:type="dxa"/>
+          </w:tcPr>
+          <w:p>
+            <w:r>
+              <w:t>Typen auto’s moeten binnen 10 minuten toegevoegd kunnen worden aan het systeem</w:t>
+            </w:r>
+            <w:r>
+              <w:t>.</w:t>
+            </w:r>
+          </w:p>
+        </w:tc>
+        <w:tc>
+          <w:tcPr>
+            <w:tcW w:w="1134" w:type="dxa"/>
+          </w:tcPr>
+          <w:p>
+            <w:r>
+              <w:t>U</w:t>
+            </w:r>
+          </w:p>
+        </w:tc>
+      </w:tr>
+      <w:tr>
+        <w:tc>
+          <w:tcPr>
+            <w:tcW w:w="846" w:type="dxa"/>
+          </w:tcPr>
+          <w:p>
+            <w:r>
+              <w:t>8</w:t>
+            </w:r>
+          </w:p>
+        </w:tc>
+        <w:tc>
+          <w:tcPr>
+            <w:tcW w:w="7087" w:type="dxa"/>
+          </w:tcPr>
+          <w:p>
+            <w:r>
+              <w:t xml:space="preserve">Typen </w:t>
+            </w:r>
+            <w:r>
+              <w:t>abonnementen</w:t>
+            </w:r>
+            <w:r>
+              <w:t xml:space="preserve"> moeten binnen </w:t>
+            </w:r>
+            <w:r>
+              <w:t>15</w:t>
+            </w:r>
+            <w:r>
+              <w:t xml:space="preserve"> minuten toegevoegd kunnen worden aan het systeem</w:t>
+            </w:r>
+            <w:r>
+              <w:t>.</w:t>
+            </w:r>
+          </w:p>
+        </w:tc>
+        <w:tc>
+          <w:tcPr>
+            <w:tcW w:w="1134" w:type="dxa"/>
+          </w:tcPr>
+          <w:p>
+            <w:r>
+              <w:t>U</w:t>
+            </w:r>
+          </w:p>
+        </w:tc>
+      </w:tr>
+      <w:tr>
+        <w:tc>
+          <w:tcPr>
+            <w:tcW w:w="846" w:type="dxa"/>
+          </w:tcPr>
+          <w:p>
+            <w:r>
+              <w:t>9</w:t>
+            </w:r>
+          </w:p>
+        </w:tc>
+        <w:tc>
+          <w:tcPr>
+            <w:tcW w:w="7087" w:type="dxa"/>
+          </w:tcPr>
+          <w:p>
+            <w:r>
+              <w:t xml:space="preserve">Een klant kan </w:t>
+            </w:r>
+            <w:r>
+              <w:t>nadat er gereserveerd is binnen 5 minuten een auto meenemen.</w:t>
+            </w:r>
+          </w:p>
+        </w:tc>
+        <w:tc>
+          <w:tcPr>
+            <w:tcW w:w="1134" w:type="dxa"/>
+          </w:tcPr>
+          <w:p>
+            <w:r>
+              <w:t>U</w:t>
+            </w:r>
+          </w:p>
+        </w:tc>
+      </w:tr>
+      <w:tr>
+        <w:tc>
+          <w:tcPr>
+            <w:tcW w:w="846" w:type="dxa"/>
+          </w:tcPr>
+          <w:p>
+            <w:r>
+              <w:t>10</w:t>
+            </w:r>
+          </w:p>
+        </w:tc>
+        <w:tc>
+          <w:tcPr>
+            <w:tcW w:w="7087" w:type="dxa"/>
+          </w:tcPr>
+          <w:p>
+            <w:r>
+              <w:t>Loop tijd van paal naar parkeerplaats bedraagt minder dan 2 minuten.</w:t>
+            </w:r>
+          </w:p>
+        </w:tc>
+        <w:tc>
+          <w:tcPr>
+            <w:tcW w:w="1134" w:type="dxa"/>
+          </w:tcPr>
+          <w:p>
+            <w:r>
+              <w:t>U</w:t>
+            </w:r>
+          </w:p>
+        </w:tc>
+      </w:tr>
+      <w:tr>
+        <w:tc>
+          <w:tcPr>
+            <w:tcW w:w="846" w:type="dxa"/>
+          </w:tcPr>
+          <w:p>
+            <w:r>
+              <w:t>11</w:t>
+            </w:r>
+          </w:p>
+        </w:tc>
+        <w:tc>
+          <w:tcPr>
+            <w:tcW w:w="7087" w:type="dxa"/>
+          </w:tcPr>
+          <w:p>
+            <w:r>
+              <w:t>Klantenpas wordt binnen 2 weken thuis afgeleverd.</w:t>
+            </w:r>
+          </w:p>
+        </w:tc>
+        <w:tc>
+          <w:tcPr>
+            <w:tcW w:w="1134" w:type="dxa"/>
+          </w:tcPr>
+          <w:p>
+            <w:r>
+              <w:t>P</w:t>
+            </w:r>
+          </w:p>
+        </w:tc>
+      </w:tr>
+    </w:tbl>
     <w:p/>
-    <w:p>
-      <w:r>
-        <w:t>Gebruik van de auto:</w:t>
-      </w:r>
-    </w:p>
-    <w:p>
-      <w:r>
-        <w:t>Op de website moet staan waar auto’s geparkeerd staan.</w:t>
-      </w:r>
-      <w:r>
-        <w:tab/>
-      </w:r>
-      <w:r>
-        <w:tab/>
-      </w:r>
-      <w:r>
-        <w:tab/>
-      </w:r>
-      <w:r>
-        <w:tab/>
-      </w:r>
-      <w:proofErr w:type="spellStart"/>
-      <w:r>
-        <w:t>Usability</w:t>
-      </w:r>
-      <w:proofErr w:type="spellEnd"/>
-      <w:r>
-        <w:br/>
-        <w:t xml:space="preserve">Hiervoor is gekozen voor </w:t>
-      </w:r>
-      <w:proofErr w:type="spellStart"/>
-      <w:r>
-        <w:t>Usability</w:t>
-      </w:r>
-      <w:proofErr w:type="spellEnd"/>
-      <w:r>
-        <w:t xml:space="preserve"> omdat het vastleggen van gegevens onderdeel is van documentatie en dat valt onder </w:t>
-      </w:r>
-      <w:proofErr w:type="spellStart"/>
-      <w:r>
-        <w:t>usability</w:t>
-      </w:r>
-      <w:proofErr w:type="spellEnd"/>
-      <w:r>
-        <w:t>.</w:t>
-      </w:r>
-    </w:p>
-    <w:p>
-      <w:r>
-        <w:t>Het bekijken waar auto’s staan moet binnen 1 minuut kunnen,  90% van de tijd</w:t>
-      </w:r>
-      <w:r>
-        <w:tab/>
-        <w:t>Performance</w:t>
-      </w:r>
-      <w:r>
-        <w:br/>
-        <w:t>Hiervoor is gekozen voor performance omdat dit iets zegt over de snelheid en dat valt onder performance.</w:t>
-      </w:r>
-    </w:p>
-    <w:p>
-      <w:r>
-        <w:t>Op de website moet staan welke auto’s beschikbaar zijn.</w:t>
-      </w:r>
-      <w:r>
-        <w:tab/>
-      </w:r>
-      <w:r>
-        <w:tab/>
-      </w:r>
-      <w:r>
-        <w:tab/>
-      </w:r>
-      <w:r>
-        <w:tab/>
-      </w:r>
-      <w:proofErr w:type="spellStart"/>
-      <w:r>
-        <w:t>Usability</w:t>
-      </w:r>
-      <w:proofErr w:type="spellEnd"/>
-      <w:r>
-        <w:br/>
-        <w:t xml:space="preserve">Hiervoor is gekozen voor </w:t>
-      </w:r>
-      <w:proofErr w:type="spellStart"/>
-      <w:r>
-        <w:t>usability</w:t>
-      </w:r>
-      <w:proofErr w:type="spellEnd"/>
-      <w:r>
-        <w:t xml:space="preserve"> omdat het vastleggen waar auto’s staan onderdeel is van documentatie en dat valt onder </w:t>
-      </w:r>
-      <w:proofErr w:type="spellStart"/>
-      <w:r>
-        <w:t>usability</w:t>
-      </w:r>
-      <w:proofErr w:type="spellEnd"/>
-      <w:r>
-        <w:t>.</w:t>
-      </w:r>
-    </w:p>
-    <w:p>
-      <w:r>
-        <w:t>Het bekijken welke auto’s beschikbaar zijn moet binnen 1 minuut kunnen, 90% van de tijd</w:t>
-      </w:r>
-      <w:r>
-        <w:br/>
-        <w:t>Hiervoor is gekozen voor performance omdat het iets zegt over de snelheid en dat valt onder performance.</w:t>
-      </w:r>
-    </w:p>
-    <w:p>
-      <w:pPr>
-        <w:ind w:left="7080" w:firstLine="708"/>
-      </w:pPr>
-      <w:r>
-        <w:t>Performance</w:t>
-      </w:r>
-    </w:p>
     <w:p>
       <w:pPr>
         <w:rPr>
@@ -3027,6 +3309,12 @@
         </w:rPr>
       </w:pPr>
       <w:r>
+        <w:rPr>
+          <w:rFonts w:asciiTheme="majorHAnsi" w:eastAsiaTheme="majorEastAsia" w:hAnsiTheme="majorHAnsi" w:cstheme="majorBidi"/>
+          <w:color w:val="2F5496" w:themeColor="accent1" w:themeShade="BF"/>
+          <w:sz w:val="32"/>
+          <w:szCs w:val="32"/>
+        </w:rPr>
         <w:br w:type="page"/>
       </w:r>
     </w:p>
@@ -3152,6 +3440,8 @@
           </wp:inline>
         </w:drawing>
       </w:r>
+      <w:bookmarkStart w:id="6" w:name="_GoBack"/>
+      <w:bookmarkEnd w:id="6"/>
     </w:p>
     <w:p>
       <w:pPr>
@@ -3160,24 +3450,14 @@
       <w:r>
         <w:t xml:space="preserve">Figuur </w:t>
       </w:r>
-      <w:r>
-        <w:fldChar w:fldCharType="begin"/>
-      </w:r>
-      <w:r>
-        <w:instrText xml:space="preserve"> SEQ Figuur \* ARABIC </w:instrText>
-      </w:r>
-      <w:r>
-        <w:fldChar w:fldCharType="separate"/>
-      </w:r>
-      <w:r>
-        <w:rPr>
-          <w:noProof/>
-        </w:rPr>
-        <w:t>2</w:t>
-      </w:r>
-      <w:r>
-        <w:fldChar w:fldCharType="end"/>
-      </w:r>
+      <w:fldSimple w:instr=" SEQ Figuur \* ARABIC ">
+        <w:r>
+          <w:rPr>
+            <w:noProof/>
+          </w:rPr>
+          <w:t>2</w:t>
+        </w:r>
+      </w:fldSimple>
       <w:r>
         <w:t>: Deployment diagram</w:t>
       </w:r>
@@ -3203,12 +3483,12 @@
           <w:numId w:val="1"/>
         </w:numPr>
       </w:pPr>
-      <w:bookmarkStart w:id="6" w:name="_Toc528849948"/>
+      <w:bookmarkStart w:id="7" w:name="_Toc528849948"/>
       <w:r>
         <w:lastRenderedPageBreak/>
         <w:t>Component diagram</w:t>
       </w:r>
-      <w:bookmarkEnd w:id="6"/>
+      <w:bookmarkEnd w:id="7"/>
     </w:p>
     <w:p>
       <w:r>
@@ -3308,24 +3588,14 @@
       <w:r>
         <w:t xml:space="preserve">Figuur </w:t>
       </w:r>
-      <w:r>
-        <w:fldChar w:fldCharType="begin"/>
-      </w:r>
-      <w:r>
-        <w:instrText xml:space="preserve"> SEQ Figuur \* ARABIC </w:instrText>
-      </w:r>
-      <w:r>
-        <w:fldChar w:fldCharType="separate"/>
-      </w:r>
-      <w:r>
-        <w:rPr>
-          <w:noProof/>
-        </w:rPr>
-        <w:t>3</w:t>
-      </w:r>
-      <w:r>
-        <w:fldChar w:fldCharType="end"/>
-      </w:r>
+      <w:fldSimple w:instr=" SEQ Figuur \* ARABIC ">
+        <w:r>
+          <w:rPr>
+            <w:noProof/>
+          </w:rPr>
+          <w:t>3</w:t>
+        </w:r>
+      </w:fldSimple>
       <w:r>
         <w:t>: Component diagram</w:t>
       </w:r>
@@ -3341,7 +3611,7 @@
       <w:r>
         <w:br w:type="page"/>
       </w:r>
-      <w:bookmarkStart w:id="7" w:name="_Toc528849949"/>
+      <w:bookmarkStart w:id="8" w:name="_Toc528849949"/>
       <w:proofErr w:type="spellStart"/>
       <w:r>
         <w:lastRenderedPageBreak/>
@@ -3367,13 +3637,13 @@
       <w:r>
         <w:t xml:space="preserve"> cases</w:t>
       </w:r>
-      <w:bookmarkEnd w:id="7"/>
+      <w:bookmarkEnd w:id="8"/>
     </w:p>
     <w:p>
       <w:pPr>
         <w:pStyle w:val="Kop2"/>
       </w:pPr>
-      <w:bookmarkStart w:id="8" w:name="_Toc528849950"/>
+      <w:bookmarkStart w:id="9" w:name="_Toc528849950"/>
       <w:proofErr w:type="spellStart"/>
       <w:r>
         <w:t>Use</w:t>
@@ -3382,7 +3652,7 @@
       <w:r>
         <w:t xml:space="preserve"> Case: Reserveren van een auto</w:t>
       </w:r>
-      <w:bookmarkEnd w:id="8"/>
+      <w:bookmarkEnd w:id="9"/>
     </w:p>
     <w:tbl>
       <w:tblPr>
@@ -4469,24 +4739,14 @@
       <w:r>
         <w:t xml:space="preserve">Tabel </w:t>
       </w:r>
-      <w:r>
-        <w:fldChar w:fldCharType="begin"/>
-      </w:r>
-      <w:r>
-        <w:instrText xml:space="preserve"> SEQ Tabel \* ARABIC </w:instrText>
-      </w:r>
-      <w:r>
-        <w:fldChar w:fldCharType="separate"/>
-      </w:r>
-      <w:r>
-        <w:rPr>
-          <w:noProof/>
-        </w:rPr>
-        <w:t>1</w:t>
-      </w:r>
-      <w:r>
-        <w:fldChar w:fldCharType="end"/>
-      </w:r>
+      <w:fldSimple w:instr=" SEQ Tabel \* ARABIC ">
+        <w:r>
+          <w:rPr>
+            <w:noProof/>
+          </w:rPr>
+          <w:t>1</w:t>
+        </w:r>
+      </w:fldSimple>
       <w:r>
         <w:t xml:space="preserve"> </w:t>
       </w:r>
@@ -4534,7 +4794,7 @@
       <w:pPr>
         <w:pStyle w:val="Kop2"/>
       </w:pPr>
-      <w:bookmarkStart w:id="9" w:name="_Toc528849951"/>
+      <w:bookmarkStart w:id="10" w:name="_Toc528849951"/>
       <w:proofErr w:type="spellStart"/>
       <w:r>
         <w:lastRenderedPageBreak/>
@@ -4544,7 +4804,7 @@
       <w:r>
         <w:t xml:space="preserve"> Case: Ophalen van een auto</w:t>
       </w:r>
-      <w:bookmarkEnd w:id="9"/>
+      <w:bookmarkEnd w:id="10"/>
     </w:p>
     <w:p>
       <w:pPr>
@@ -5627,24 +5887,14 @@
       <w:r>
         <w:t xml:space="preserve">Tabel </w:t>
       </w:r>
-      <w:r>
-        <w:fldChar w:fldCharType="begin"/>
-      </w:r>
-      <w:r>
-        <w:instrText xml:space="preserve"> SEQ Tabel \* ARABIC </w:instrText>
-      </w:r>
-      <w:r>
-        <w:fldChar w:fldCharType="separate"/>
-      </w:r>
-      <w:r>
-        <w:rPr>
-          <w:noProof/>
-        </w:rPr>
-        <w:t>2</w:t>
-      </w:r>
-      <w:r>
-        <w:fldChar w:fldCharType="end"/>
-      </w:r>
+      <w:fldSimple w:instr=" SEQ Tabel \* ARABIC ">
+        <w:r>
+          <w:rPr>
+            <w:noProof/>
+          </w:rPr>
+          <w:t>2</w:t>
+        </w:r>
+      </w:fldSimple>
       <w:r>
         <w:t>Ophalen van een auto</w:t>
       </w:r>
@@ -5658,7 +5908,7 @@
       <w:pPr>
         <w:pStyle w:val="Kop2"/>
       </w:pPr>
-      <w:bookmarkStart w:id="10" w:name="_Toc528849952"/>
+      <w:bookmarkStart w:id="11" w:name="_Toc528849952"/>
       <w:proofErr w:type="spellStart"/>
       <w:r>
         <w:lastRenderedPageBreak/>
@@ -5676,7 +5926,7 @@
       <w:r>
         <w:t xml:space="preserve"> auto</w:t>
       </w:r>
-      <w:bookmarkEnd w:id="10"/>
+      <w:bookmarkEnd w:id="11"/>
     </w:p>
     <w:p>
       <w:pPr>
@@ -6749,24 +6999,14 @@
       <w:r>
         <w:t xml:space="preserve">Tabel </w:t>
       </w:r>
-      <w:r>
-        <w:fldChar w:fldCharType="begin"/>
-      </w:r>
-      <w:r>
-        <w:instrText xml:space="preserve"> SEQ Tabel \* ARABIC </w:instrText>
-      </w:r>
-      <w:r>
-        <w:fldChar w:fldCharType="separate"/>
-      </w:r>
-      <w:r>
-        <w:rPr>
-          <w:noProof/>
-        </w:rPr>
-        <w:t>3</w:t>
-      </w:r>
-      <w:r>
-        <w:fldChar w:fldCharType="end"/>
-      </w:r>
+      <w:fldSimple w:instr=" SEQ Tabel \* ARABIC ">
+        <w:r>
+          <w:rPr>
+            <w:noProof/>
+          </w:rPr>
+          <w:t>3</w:t>
+        </w:r>
+      </w:fldSimple>
       <w:r>
         <w:t xml:space="preserve"> Terugbrengen van een auto</w:t>
       </w:r>
@@ -6775,7 +7015,7 @@
       <w:pPr>
         <w:pStyle w:val="Kop2"/>
       </w:pPr>
-      <w:bookmarkStart w:id="11" w:name="_Toc528849953"/>
+      <w:bookmarkStart w:id="12" w:name="_Toc528849953"/>
       <w:proofErr w:type="spellStart"/>
       <w:r>
         <w:lastRenderedPageBreak/>
@@ -6785,7 +7025,7 @@
       <w:r>
         <w:t xml:space="preserve"> Case: Betalen van de huur</w:t>
       </w:r>
-      <w:bookmarkEnd w:id="11"/>
+      <w:bookmarkEnd w:id="12"/>
     </w:p>
     <w:tbl>
       <w:tblPr>
@@ -7850,24 +8090,14 @@
       <w:r>
         <w:t xml:space="preserve">Tabel </w:t>
       </w:r>
-      <w:r>
-        <w:fldChar w:fldCharType="begin"/>
-      </w:r>
-      <w:r>
-        <w:instrText xml:space="preserve"> SEQ Tabel \* ARABIC </w:instrText>
-      </w:r>
-      <w:r>
-        <w:fldChar w:fldCharType="separate"/>
-      </w:r>
-      <w:r>
-        <w:rPr>
-          <w:noProof/>
-        </w:rPr>
-        <w:t>4</w:t>
-      </w:r>
-      <w:r>
-        <w:fldChar w:fldCharType="end"/>
-      </w:r>
+      <w:fldSimple w:instr=" SEQ Tabel \* ARABIC ">
+        <w:r>
+          <w:rPr>
+            <w:noProof/>
+          </w:rPr>
+          <w:t>4</w:t>
+        </w:r>
+      </w:fldSimple>
       <w:r>
         <w:t xml:space="preserve"> Betalen van een auto</w:t>
       </w:r>
@@ -8606,11 +8836,11 @@
           <w:numId w:val="1"/>
         </w:numPr>
       </w:pPr>
-      <w:bookmarkStart w:id="12" w:name="_Toc528849954"/>
+      <w:bookmarkStart w:id="13" w:name="_Toc528849954"/>
       <w:r>
         <w:t>Domeinmodel</w:t>
       </w:r>
-      <w:bookmarkEnd w:id="12"/>
+      <w:bookmarkEnd w:id="13"/>
     </w:p>
     <w:p>
       <w:r>
@@ -8714,24 +8944,14 @@
       <w:r>
         <w:t xml:space="preserve">Figuur </w:t>
       </w:r>
-      <w:r>
-        <w:fldChar w:fldCharType="begin"/>
-      </w:r>
-      <w:r>
-        <w:instrText xml:space="preserve"> SEQ Figuur \* ARABIC </w:instrText>
-      </w:r>
-      <w:r>
-        <w:fldChar w:fldCharType="separate"/>
-      </w:r>
-      <w:r>
-        <w:rPr>
-          <w:noProof/>
-        </w:rPr>
-        <w:t>4</w:t>
-      </w:r>
-      <w:r>
-        <w:fldChar w:fldCharType="end"/>
-      </w:r>
+      <w:fldSimple w:instr=" SEQ Figuur \* ARABIC ">
+        <w:r>
+          <w:rPr>
+            <w:noProof/>
+          </w:rPr>
+          <w:t>4</w:t>
+        </w:r>
+      </w:fldSimple>
       <w:r>
         <w:t xml:space="preserve"> Domein model</w:t>
       </w:r>
@@ -8795,7 +9015,7 @@
           <w:numId w:val="1"/>
         </w:numPr>
       </w:pPr>
-      <w:bookmarkStart w:id="13" w:name="_Toc528849955"/>
+      <w:bookmarkStart w:id="14" w:name="_Toc528849955"/>
       <w:proofErr w:type="spellStart"/>
       <w:r>
         <w:lastRenderedPageBreak/>
@@ -8805,7 +9025,7 @@
       <w:r>
         <w:t xml:space="preserve"> diagrammen</w:t>
       </w:r>
-      <w:bookmarkEnd w:id="13"/>
+      <w:bookmarkEnd w:id="14"/>
     </w:p>
     <w:p>
       <w:r>
@@ -8947,24 +9167,14 @@
       <w:r>
         <w:t xml:space="preserve">Figuur </w:t>
       </w:r>
-      <w:r>
-        <w:fldChar w:fldCharType="begin"/>
-      </w:r>
-      <w:r>
-        <w:instrText xml:space="preserve"> SEQ Figuur \* ARABIC </w:instrText>
-      </w:r>
-      <w:r>
-        <w:fldChar w:fldCharType="separate"/>
-      </w:r>
-      <w:r>
-        <w:rPr>
-          <w:noProof/>
-        </w:rPr>
-        <w:t>5</w:t>
-      </w:r>
-      <w:r>
-        <w:fldChar w:fldCharType="end"/>
-      </w:r>
+      <w:fldSimple w:instr=" SEQ Figuur \* ARABIC ">
+        <w:r>
+          <w:rPr>
+            <w:noProof/>
+          </w:rPr>
+          <w:t>5</w:t>
+        </w:r>
+      </w:fldSimple>
       <w:r>
         <w:t xml:space="preserve"> System </w:t>
       </w:r>
@@ -9064,24 +9274,14 @@
       <w:r>
         <w:t xml:space="preserve">Figuur </w:t>
       </w:r>
-      <w:r>
-        <w:fldChar w:fldCharType="begin"/>
-      </w:r>
-      <w:r>
-        <w:instrText xml:space="preserve"> SEQ Figuur \* ARABIC </w:instrText>
-      </w:r>
-      <w:r>
-        <w:fldChar w:fldCharType="separate"/>
-      </w:r>
-      <w:r>
-        <w:rPr>
-          <w:noProof/>
-        </w:rPr>
-        <w:t>6</w:t>
-      </w:r>
-      <w:r>
-        <w:fldChar w:fldCharType="end"/>
-      </w:r>
+      <w:fldSimple w:instr=" SEQ Figuur \* ARABIC ">
+        <w:r>
+          <w:rPr>
+            <w:noProof/>
+          </w:rPr>
+          <w:t>6</w:t>
+        </w:r>
+      </w:fldSimple>
       <w:r>
         <w:t xml:space="preserve"> System </w:t>
       </w:r>
@@ -9176,24 +9376,14 @@
       <w:r>
         <w:t xml:space="preserve">Figuur </w:t>
       </w:r>
-      <w:r>
-        <w:fldChar w:fldCharType="begin"/>
-      </w:r>
-      <w:r>
-        <w:instrText xml:space="preserve"> SEQ Figuur \* ARABIC </w:instrText>
-      </w:r>
-      <w:r>
-        <w:fldChar w:fldCharType="separate"/>
-      </w:r>
-      <w:r>
-        <w:rPr>
-          <w:noProof/>
-        </w:rPr>
-        <w:t>7</w:t>
-      </w:r>
-      <w:r>
-        <w:fldChar w:fldCharType="end"/>
-      </w:r>
+      <w:fldSimple w:instr=" SEQ Figuur \* ARABIC ">
+        <w:r>
+          <w:rPr>
+            <w:noProof/>
+          </w:rPr>
+          <w:t>7</w:t>
+        </w:r>
+      </w:fldSimple>
       <w:r>
         <w:t xml:space="preserve"> System </w:t>
       </w:r>
@@ -9301,24 +9491,14 @@
       <w:r>
         <w:t xml:space="preserve">Figuur </w:t>
       </w:r>
-      <w:r>
-        <w:fldChar w:fldCharType="begin"/>
-      </w:r>
-      <w:r>
-        <w:instrText xml:space="preserve"> SEQ Figuur \* ARABIC </w:instrText>
-      </w:r>
-      <w:r>
-        <w:fldChar w:fldCharType="separate"/>
-      </w:r>
-      <w:r>
-        <w:rPr>
-          <w:noProof/>
-        </w:rPr>
-        <w:t>8</w:t>
-      </w:r>
-      <w:r>
-        <w:fldChar w:fldCharType="end"/>
-      </w:r>
+      <w:fldSimple w:instr=" SEQ Figuur \* ARABIC ">
+        <w:r>
+          <w:rPr>
+            <w:noProof/>
+          </w:rPr>
+          <w:t>8</w:t>
+        </w:r>
+      </w:fldSimple>
       <w:r>
         <w:t xml:space="preserve"> System </w:t>
       </w:r>
@@ -9415,24 +9595,14 @@
       <w:r>
         <w:t xml:space="preserve">Figuur </w:t>
       </w:r>
-      <w:r>
-        <w:fldChar w:fldCharType="begin"/>
-      </w:r>
-      <w:r>
-        <w:instrText xml:space="preserve"> SEQ Figuur \* ARABIC </w:instrText>
-      </w:r>
-      <w:r>
-        <w:fldChar w:fldCharType="separate"/>
-      </w:r>
-      <w:r>
-        <w:rPr>
-          <w:noProof/>
-        </w:rPr>
-        <w:t>9</w:t>
-      </w:r>
-      <w:r>
-        <w:fldChar w:fldCharType="end"/>
-      </w:r>
+      <w:fldSimple w:instr=" SEQ Figuur \* ARABIC ">
+        <w:r>
+          <w:rPr>
+            <w:noProof/>
+          </w:rPr>
+          <w:t>9</w:t>
+        </w:r>
+      </w:fldSimple>
       <w:r>
         <w:t xml:space="preserve"> Component </w:t>
       </w:r>
@@ -9558,24 +9728,14 @@
       <w:r>
         <w:t xml:space="preserve">Figuur </w:t>
       </w:r>
-      <w:r>
-        <w:fldChar w:fldCharType="begin"/>
-      </w:r>
-      <w:r>
-        <w:instrText xml:space="preserve"> SEQ Figuur \* ARABIC </w:instrText>
-      </w:r>
-      <w:r>
-        <w:fldChar w:fldCharType="separate"/>
-      </w:r>
-      <w:r>
-        <w:rPr>
-          <w:noProof/>
-        </w:rPr>
-        <w:t>10</w:t>
-      </w:r>
-      <w:r>
-        <w:fldChar w:fldCharType="end"/>
-      </w:r>
+      <w:fldSimple w:instr=" SEQ Figuur \* ARABIC ">
+        <w:r>
+          <w:rPr>
+            <w:noProof/>
+          </w:rPr>
+          <w:t>10</w:t>
+        </w:r>
+      </w:fldSimple>
       <w:r>
         <w:t xml:space="preserve"> Component </w:t>
       </w:r>
@@ -9681,24 +9841,14 @@
       <w:r>
         <w:t xml:space="preserve">Figuur </w:t>
       </w:r>
-      <w:r>
-        <w:fldChar w:fldCharType="begin"/>
-      </w:r>
-      <w:r>
-        <w:instrText xml:space="preserve"> SEQ Figuur \* ARABIC </w:instrText>
-      </w:r>
-      <w:r>
-        <w:fldChar w:fldCharType="separate"/>
-      </w:r>
-      <w:r>
-        <w:rPr>
-          <w:noProof/>
-        </w:rPr>
-        <w:t>11</w:t>
-      </w:r>
-      <w:r>
-        <w:fldChar w:fldCharType="end"/>
-      </w:r>
+      <w:fldSimple w:instr=" SEQ Figuur \* ARABIC ">
+        <w:r>
+          <w:rPr>
+            <w:noProof/>
+          </w:rPr>
+          <w:t>11</w:t>
+        </w:r>
+      </w:fldSimple>
       <w:r>
         <w:t xml:space="preserve"> Component </w:t>
       </w:r>
@@ -9816,24 +9966,14 @@
       <w:r>
         <w:t xml:space="preserve">Figuur </w:t>
       </w:r>
-      <w:r>
-        <w:fldChar w:fldCharType="begin"/>
-      </w:r>
-      <w:r>
-        <w:instrText xml:space="preserve"> SEQ Figuur \* ARABIC </w:instrText>
-      </w:r>
-      <w:r>
-        <w:fldChar w:fldCharType="separate"/>
-      </w:r>
-      <w:r>
-        <w:rPr>
-          <w:noProof/>
-        </w:rPr>
-        <w:t>12</w:t>
-      </w:r>
-      <w:r>
-        <w:fldChar w:fldCharType="end"/>
-      </w:r>
+      <w:fldSimple w:instr=" SEQ Figuur \* ARABIC ">
+        <w:r>
+          <w:rPr>
+            <w:noProof/>
+          </w:rPr>
+          <w:t>12</w:t>
+        </w:r>
+      </w:fldSimple>
       <w:r>
         <w:t xml:space="preserve"> Component </w:t>
       </w:r>
@@ -9870,12 +10010,12 @@
           <w:numId w:val="1"/>
         </w:numPr>
       </w:pPr>
-      <w:bookmarkStart w:id="14" w:name="_Toc528849956"/>
+      <w:bookmarkStart w:id="15" w:name="_Toc528849956"/>
       <w:r>
         <w:lastRenderedPageBreak/>
         <w:t>Design class diagram</w:t>
       </w:r>
-      <w:bookmarkEnd w:id="14"/>
+      <w:bookmarkEnd w:id="15"/>
     </w:p>
     <w:p>
       <w:r>
@@ -9963,29 +10103,17 @@
       <w:r>
         <w:t xml:space="preserve">Figuur </w:t>
       </w:r>
-      <w:r>
-        <w:fldChar w:fldCharType="begin"/>
-      </w:r>
-      <w:r>
-        <w:instrText xml:space="preserve"> SEQ Figuur \* ARABIC </w:instrText>
-      </w:r>
-      <w:r>
-        <w:fldChar w:fldCharType="separate"/>
-      </w:r>
-      <w:r>
-        <w:rPr>
-          <w:noProof/>
-        </w:rPr>
-        <w:t>13</w:t>
-      </w:r>
-      <w:r>
-        <w:fldChar w:fldCharType="end"/>
-      </w:r>
+      <w:fldSimple w:instr=" SEQ Figuur \* ARABIC ">
+        <w:r>
+          <w:rPr>
+            <w:noProof/>
+          </w:rPr>
+          <w:t>13</w:t>
+        </w:r>
+      </w:fldSimple>
       <w:r>
         <w:t xml:space="preserve"> Design class diagram</w:t>
       </w:r>
-      <w:bookmarkStart w:id="15" w:name="_GoBack"/>
-      <w:bookmarkEnd w:id="15"/>
     </w:p>
     <w:p>
       <w:r>
@@ -10009,10 +10137,7 @@
         <w:t xml:space="preserve"> Agile. (4 augustus 2017</w:t>
       </w:r>
       <w:r>
-        <w:t xml:space="preserve">). </w:t>
-      </w:r>
-      <w:r>
-        <w:t xml:space="preserve">Domain </w:t>
+        <w:t xml:space="preserve">). Domain </w:t>
       </w:r>
       <w:proofErr w:type="spellStart"/>
       <w:r>
@@ -10141,6 +10266,7 @@
         <w:docPartUnique/>
       </w:docPartObj>
     </w:sdtPr>
+    <w:sdtEndPr/>
     <w:sdtContent>
       <w:p>
         <w:pPr>
@@ -10324,6 +10450,95 @@
     </w:lvl>
   </w:abstractNum>
   <w:abstractNum w:abstractNumId="1" w15:restartNumberingAfterBreak="0">
+    <w:nsid w:val="37A14FCB"/>
+    <w:multiLevelType w:val="hybridMultilevel"/>
+    <w:tmpl w:val="78E0B10A"/>
+    <w:lvl w:ilvl="0" w:tplc="0413000F">
+      <w:start w:val="1"/>
+      <w:numFmt w:val="decimal"/>
+      <w:lvlText w:val="%1."/>
+      <w:lvlJc w:val="left"/>
+      <w:pPr>
+        <w:ind w:left="720" w:hanging="360"/>
+      </w:pPr>
+      <w:rPr>
+        <w:rFonts w:hint="default"/>
+      </w:rPr>
+    </w:lvl>
+    <w:lvl w:ilvl="1" w:tplc="04130019" w:tentative="1">
+      <w:start w:val="1"/>
+      <w:numFmt w:val="lowerLetter"/>
+      <w:lvlText w:val="%2."/>
+      <w:lvlJc w:val="left"/>
+      <w:pPr>
+        <w:ind w:left="1440" w:hanging="360"/>
+      </w:pPr>
+    </w:lvl>
+    <w:lvl w:ilvl="2" w:tplc="0413001B" w:tentative="1">
+      <w:start w:val="1"/>
+      <w:numFmt w:val="lowerRoman"/>
+      <w:lvlText w:val="%3."/>
+      <w:lvlJc w:val="right"/>
+      <w:pPr>
+        <w:ind w:left="2160" w:hanging="180"/>
+      </w:pPr>
+    </w:lvl>
+    <w:lvl w:ilvl="3" w:tplc="0413000F" w:tentative="1">
+      <w:start w:val="1"/>
+      <w:numFmt w:val="decimal"/>
+      <w:lvlText w:val="%4."/>
+      <w:lvlJc w:val="left"/>
+      <w:pPr>
+        <w:ind w:left="2880" w:hanging="360"/>
+      </w:pPr>
+    </w:lvl>
+    <w:lvl w:ilvl="4" w:tplc="04130019" w:tentative="1">
+      <w:start w:val="1"/>
+      <w:numFmt w:val="lowerLetter"/>
+      <w:lvlText w:val="%5."/>
+      <w:lvlJc w:val="left"/>
+      <w:pPr>
+        <w:ind w:left="3600" w:hanging="360"/>
+      </w:pPr>
+    </w:lvl>
+    <w:lvl w:ilvl="5" w:tplc="0413001B" w:tentative="1">
+      <w:start w:val="1"/>
+      <w:numFmt w:val="lowerRoman"/>
+      <w:lvlText w:val="%6."/>
+      <w:lvlJc w:val="right"/>
+      <w:pPr>
+        <w:ind w:left="4320" w:hanging="180"/>
+      </w:pPr>
+    </w:lvl>
+    <w:lvl w:ilvl="6" w:tplc="0413000F" w:tentative="1">
+      <w:start w:val="1"/>
+      <w:numFmt w:val="decimal"/>
+      <w:lvlText w:val="%7."/>
+      <w:lvlJc w:val="left"/>
+      <w:pPr>
+        <w:ind w:left="5040" w:hanging="360"/>
+      </w:pPr>
+    </w:lvl>
+    <w:lvl w:ilvl="7" w:tplc="04130019" w:tentative="1">
+      <w:start w:val="1"/>
+      <w:numFmt w:val="lowerLetter"/>
+      <w:lvlText w:val="%8."/>
+      <w:lvlJc w:val="left"/>
+      <w:pPr>
+        <w:ind w:left="5760" w:hanging="360"/>
+      </w:pPr>
+    </w:lvl>
+    <w:lvl w:ilvl="8" w:tplc="0413001B" w:tentative="1">
+      <w:start w:val="1"/>
+      <w:numFmt w:val="lowerRoman"/>
+      <w:lvlText w:val="%9."/>
+      <w:lvlJc w:val="right"/>
+      <w:pPr>
+        <w:ind w:left="6480" w:hanging="180"/>
+      </w:pPr>
+    </w:lvl>
+  </w:abstractNum>
+  <w:abstractNum w:abstractNumId="2" w15:restartNumberingAfterBreak="0">
     <w:nsid w:val="5F8705A3"/>
     <w:multiLevelType w:val="hybridMultilevel"/>
     <w:tmpl w:val="11D8CDEE"/>
@@ -10412,7 +10627,7 @@
       </w:pPr>
     </w:lvl>
   </w:abstractNum>
-  <w:abstractNum w:abstractNumId="2" w15:restartNumberingAfterBreak="0">
+  <w:abstractNum w:abstractNumId="3" w15:restartNumberingAfterBreak="0">
     <w:nsid w:val="635B6D05"/>
     <w:multiLevelType w:val="hybridMultilevel"/>
     <w:tmpl w:val="D1FAF2E6"/>
@@ -10501,7 +10716,7 @@
       </w:pPr>
     </w:lvl>
   </w:abstractNum>
-  <w:abstractNum w:abstractNumId="3" w15:restartNumberingAfterBreak="0">
+  <w:abstractNum w:abstractNumId="4" w15:restartNumberingAfterBreak="0">
     <w:nsid w:val="712726C2"/>
     <w:multiLevelType w:val="hybridMultilevel"/>
     <w:tmpl w:val="D4848066"/>
@@ -10590,7 +10805,7 @@
       </w:pPr>
     </w:lvl>
   </w:abstractNum>
-  <w:abstractNum w:abstractNumId="4" w15:restartNumberingAfterBreak="0">
+  <w:abstractNum w:abstractNumId="5" w15:restartNumberingAfterBreak="0">
     <w:nsid w:val="79A509E6"/>
     <w:multiLevelType w:val="hybridMultilevel"/>
     <w:tmpl w:val="11D8CDEE"/>
@@ -10680,18 +10895,21 @@
     </w:lvl>
   </w:abstractNum>
   <w:num w:numId="1">
-    <w:abstractNumId w:val="2"/>
+    <w:abstractNumId w:val="3"/>
   </w:num>
   <w:num w:numId="2">
-    <w:abstractNumId w:val="4"/>
+    <w:abstractNumId w:val="5"/>
   </w:num>
   <w:num w:numId="3">
-    <w:abstractNumId w:val="3"/>
+    <w:abstractNumId w:val="4"/>
   </w:num>
   <w:num w:numId="4">
     <w:abstractNumId w:val="0"/>
   </w:num>
   <w:num w:numId="5">
+    <w:abstractNumId w:val="2"/>
+  </w:num>
+  <w:num w:numId="6">
     <w:abstractNumId w:val="1"/>
   </w:num>
 </w:numbering>
@@ -11141,6 +11359,7 @@
   <w:style w:type="character" w:default="1" w:styleId="Standaardalinea-lettertype">
     <w:name w:val="Default Paragraph Font"/>
     <w:uiPriority w:val="1"/>
+    <w:semiHidden/>
     <w:unhideWhenUsed/>
   </w:style>
   <w:style w:type="table" w:default="1" w:styleId="Standaardtabel">
@@ -11351,6 +11570,55 @@
       <w:sz w:val="18"/>
       <w:szCs w:val="18"/>
     </w:rPr>
+  </w:style>
+  <w:style w:type="paragraph" w:styleId="Ballontekst">
+    <w:name w:val="Balloon Text"/>
+    <w:basedOn w:val="Standaard"/>
+    <w:link w:val="BallontekstChar"/>
+    <w:uiPriority w:val="99"/>
+    <w:semiHidden/>
+    <w:unhideWhenUsed/>
+    <w:rsid w:val="008425C7"/>
+    <w:pPr>
+      <w:spacing w:after="0" w:line="240" w:lineRule="auto"/>
+    </w:pPr>
+    <w:rPr>
+      <w:rFonts w:ascii="Segoe UI" w:hAnsi="Segoe UI" w:cs="Segoe UI"/>
+      <w:sz w:val="18"/>
+      <w:szCs w:val="18"/>
+    </w:rPr>
+  </w:style>
+  <w:style w:type="character" w:customStyle="1" w:styleId="BallontekstChar">
+    <w:name w:val="Ballontekst Char"/>
+    <w:basedOn w:val="Standaardalinea-lettertype"/>
+    <w:link w:val="Ballontekst"/>
+    <w:uiPriority w:val="99"/>
+    <w:semiHidden/>
+    <w:rsid w:val="008425C7"/>
+    <w:rPr>
+      <w:rFonts w:ascii="Segoe UI" w:hAnsi="Segoe UI" w:cs="Segoe UI"/>
+      <w:sz w:val="18"/>
+      <w:szCs w:val="18"/>
+    </w:rPr>
+  </w:style>
+  <w:style w:type="table" w:styleId="Tabelraster">
+    <w:name w:val="Table Grid"/>
+    <w:basedOn w:val="Standaardtabel"/>
+    <w:uiPriority w:val="39"/>
+    <w:rsid w:val="008425C7"/>
+    <w:pPr>
+      <w:spacing w:after="0" w:line="240" w:lineRule="auto"/>
+    </w:pPr>
+    <w:tblPr>
+      <w:tblBorders>
+        <w:top w:val="single" w:sz="4" w:space="0" w:color="auto"/>
+        <w:left w:val="single" w:sz="4" w:space="0" w:color="auto"/>
+        <w:bottom w:val="single" w:sz="4" w:space="0" w:color="auto"/>
+        <w:right w:val="single" w:sz="4" w:space="0" w:color="auto"/>
+        <w:insideH w:val="single" w:sz="4" w:space="0" w:color="auto"/>
+        <w:insideV w:val="single" w:sz="4" w:space="0" w:color="auto"/>
+      </w:tblBorders>
+    </w:tblPr>
   </w:style>
 </w:styles>
 </file>
@@ -11655,7 +11923,7 @@
 </file>
 
 <file path=customXml/itemProps1.xml><?xml version="1.0" encoding="utf-8"?>
-<ds:datastoreItem xmlns:ds="http://schemas.openxmlformats.org/officeDocument/2006/customXml" ds:itemID="{65EEABAE-1668-4AE1-BDB8-C01DA931BDC8}">
+<ds:datastoreItem xmlns:ds="http://schemas.openxmlformats.org/officeDocument/2006/customXml" ds:itemID="{9393E44C-5828-4624-B9F6-57464FF87A31}">
   <ds:schemaRefs>
     <ds:schemaRef ds:uri="http://schemas.openxmlformats.org/officeDocument/2006/bibliography"/>
   </ds:schemaRefs>

--- a/GOED(hopelijk)/Casus document RedCars.docx
+++ b/GOED(hopelijk)/Casus document RedCars.docx
@@ -2533,52 +2533,43 @@
     </w:p>
     <w:p>
       <w:r>
-        <w:t xml:space="preserve">1. Registreren. Deze </w:t>
+        <w:t xml:space="preserve">1. Registreren. </w:t>
+      </w:r>
+      <w:r>
+        <w:t xml:space="preserve">Een persoon kan zich registreren om een klant te worden en gebruik te maken van </w:t>
       </w:r>
       <w:proofErr w:type="spellStart"/>
       <w:r>
-        <w:t>use</w:t>
+        <w:t>RedCars</w:t>
       </w:r>
       <w:proofErr w:type="spellEnd"/>
       <w:r>
-        <w:t xml:space="preserve"> case betekent dat een persoon zich moet kunnen registreren. Deze </w:t>
-      </w:r>
-      <w:proofErr w:type="spellStart"/>
-      <w:r>
-        <w:t>use</w:t>
-      </w:r>
-      <w:proofErr w:type="spellEnd"/>
-      <w:r>
-        <w:t xml:space="preserve"> case heeft </w:t>
-      </w:r>
-      <w:proofErr w:type="spellStart"/>
-      <w:r>
-        <w:t>use</w:t>
-      </w:r>
-      <w:proofErr w:type="spellEnd"/>
-      <w:r>
-        <w:t xml:space="preserve"> case 2 nodig anders weet hij niet welke gegevens de klant wilt gebruiken om zich te kunnen registreren.</w:t>
+        <w:t>.</w:t>
       </w:r>
     </w:p>
     <w:p>
       <w:r>
-        <w:t xml:space="preserve">2. Gegevens invullen. Deze </w:t>
-      </w:r>
-      <w:proofErr w:type="spellStart"/>
-      <w:r>
-        <w:t>use</w:t>
-      </w:r>
-      <w:proofErr w:type="spellEnd"/>
-      <w:r>
-        <w:t xml:space="preserve"> case houdt in dat wanneer een persoon zich wilt registeren hij zijn gegevens in moet vullen</w:t>
-      </w:r>
-      <w:r>
-        <w:t xml:space="preserve"> zodat hij deze later weer kan gebruiken om in te loggen.</w:t>
+        <w:t xml:space="preserve">2. </w:t>
+      </w:r>
+      <w:r>
+        <w:t>Goedkeuring geven voor afschrijving</w:t>
+      </w:r>
+      <w:r>
+        <w:t>. Omdat een klant moet</w:t>
+      </w:r>
+      <w:r>
+        <w:t xml:space="preserve"> kunnen</w:t>
+      </w:r>
+      <w:r>
+        <w:t xml:space="preserve"> betalen bij het gebruik van een pas moet er ook nog een goedkeuring gegeven worden voordat er een pas gestuurd kan worden.</w:t>
       </w:r>
     </w:p>
     <w:p>
       <w:r>
-        <w:t xml:space="preserve">3. Pasje naar klant sturen. Deze </w:t>
+        <w:t xml:space="preserve">3. Pasje naar klant sturen. </w:t>
+      </w:r>
+      <w:r>
+        <w:t xml:space="preserve">Nadat alle vorige </w:t>
       </w:r>
       <w:proofErr w:type="spellStart"/>
       <w:r>
@@ -2586,155 +2577,129 @@
       </w:r>
       <w:proofErr w:type="spellEnd"/>
       <w:r>
-        <w:t xml:space="preserve"> case houdt in dat wanneer een persoon zich geregistreerd heeft en zijn gegevens ingevuld heeft een pasje thuisgestuurd krijgt door het systeem. Dit pasje moet de klant later gebruiken wanneer hij een auto wilt gebruiken</w:t>
+        <w:t xml:space="preserve"> cases zijn uitgevoerd word er een </w:t>
+      </w:r>
+      <w:proofErr w:type="spellStart"/>
+      <w:r>
+        <w:t>RedCars</w:t>
+      </w:r>
+      <w:proofErr w:type="spellEnd"/>
+      <w:r>
+        <w:t xml:space="preserve"> klantenpas thuis gestuurd en is de persoon een klant</w:t>
       </w:r>
     </w:p>
     <w:p>
       <w:r>
-        <w:t xml:space="preserve">4. Gegevens van klanten aanpassen. Deze </w:t>
-      </w:r>
-      <w:proofErr w:type="spellStart"/>
-      <w:r>
-        <w:t>use</w:t>
-      </w:r>
-      <w:proofErr w:type="spellEnd"/>
-      <w:r>
-        <w:t xml:space="preserve"> case houdt in dat een </w:t>
-      </w:r>
-      <w:proofErr w:type="spellStart"/>
-      <w:r>
-        <w:t>RentIt</w:t>
-      </w:r>
-      <w:proofErr w:type="spellEnd"/>
-      <w:r>
-        <w:t xml:space="preserve"> medewerker de gegevens van een klant aan kan passen. Dit is er voor het geval de klant iets verkeerd gedaan heeft en dit opgelost moet worden.</w:t>
+        <w:t xml:space="preserve">4. </w:t>
+      </w:r>
+      <w:r>
+        <w:t>Inloggen</w:t>
+      </w:r>
+      <w:r>
+        <w:t>. Voordat er gebruik gemaakt kan worden van de site moet er ingelogd zijn.</w:t>
       </w:r>
     </w:p>
     <w:p>
       <w:r>
-        <w:lastRenderedPageBreak/>
-        <w:t xml:space="preserve">5. Klanten inactief maken. Deze </w:t>
+        <w:t xml:space="preserve">5. </w:t>
+      </w:r>
+      <w:r>
+        <w:t>Website bekijken.</w:t>
+      </w:r>
+      <w:r>
+        <w:t xml:space="preserve"> Om te kijken waar er </w:t>
       </w:r>
       <w:proofErr w:type="spellStart"/>
       <w:r>
-        <w:t>use</w:t>
+        <w:t>RedCars</w:t>
       </w:r>
       <w:proofErr w:type="spellEnd"/>
       <w:r>
-        <w:t xml:space="preserve"> case is er voor </w:t>
-      </w:r>
-      <w:proofErr w:type="spellStart"/>
-      <w:r>
-        <w:t>RentIt</w:t>
-      </w:r>
-      <w:proofErr w:type="spellEnd"/>
-      <w:r>
-        <w:t xml:space="preserve"> medewerkers om te zorgen dat klanten die zich niet aan de regels gehouden hebben inactief gemaakt kunnen worden. Dit is er zodat wanneer een klant zich niet aan de regels gehouden heeft hij geen gebruik meer zal kunnen maken van het systeem.</w:t>
+        <w:t xml:space="preserve"> plekken zijn en of er auto’s beschikbaar zijn op deze plek, moet er op de site gekeken worden.</w:t>
       </w:r>
     </w:p>
     <w:p>
       <w:r>
+        <w:lastRenderedPageBreak/>
         <w:t xml:space="preserve">6. </w:t>
       </w:r>
-      <w:proofErr w:type="spellStart"/>
-      <w:r>
-        <w:t>Autoinformatie</w:t>
-      </w:r>
-      <w:proofErr w:type="spellEnd"/>
-      <w:r>
-        <w:t xml:space="preserve"> beheren. Deze </w:t>
-      </w:r>
-      <w:proofErr w:type="spellStart"/>
-      <w:r>
-        <w:t>use</w:t>
-      </w:r>
-      <w:proofErr w:type="spellEnd"/>
-      <w:r>
-        <w:t xml:space="preserve"> case is er voor </w:t>
-      </w:r>
-      <w:proofErr w:type="spellStart"/>
-      <w:r>
-        <w:t>RentIt</w:t>
-      </w:r>
-      <w:proofErr w:type="spellEnd"/>
-      <w:r>
-        <w:t xml:space="preserve"> medewerkers om gegevens van auto’s aan te passen. Dit zal bijvoorbeeld gebeuren wanneer er bepaalde data van een auto niet meer klopt.</w:t>
+      <w:r>
+        <w:t>Auto reserveren</w:t>
+      </w:r>
+      <w:r>
+        <w:t>. Nadat er ingelogd is kan de klant een auto reserveren wanneer er een aanwezig is op de desgewenste plek.</w:t>
+      </w:r>
+      <w:r>
+        <w:t xml:space="preserve"> Als de klant een betalingsachterstand heeft is dit niet mogelijk.</w:t>
       </w:r>
     </w:p>
     <w:p>
       <w:r>
-        <w:t xml:space="preserve">7. Berekenen van kosten. Deze </w:t>
+        <w:t xml:space="preserve">7. </w:t>
+      </w:r>
+      <w:r>
+        <w:t>Auto meenemen</w:t>
+      </w:r>
+      <w:r>
+        <w:t xml:space="preserve">. Als er van te voren gereserveerd is kan de auto opgehaald </w:t>
+      </w:r>
+      <w:r>
+        <w:t xml:space="preserve">worden met de klantenpas op een </w:t>
       </w:r>
       <w:proofErr w:type="spellStart"/>
       <w:r>
-        <w:t>use</w:t>
+        <w:t>RedCars</w:t>
       </w:r>
       <w:proofErr w:type="spellEnd"/>
       <w:r>
-        <w:t xml:space="preserve"> case wordt uitgevoerd door het systeem. Het houdt in dat de kosten die gemaakt worden door een klant bij elkaar opgeteld worden en </w:t>
-      </w:r>
-      <w:proofErr w:type="spellStart"/>
-      <w:r>
-        <w:t>verekend</w:t>
-      </w:r>
-      <w:proofErr w:type="spellEnd"/>
-      <w:r>
-        <w:t xml:space="preserve"> worden bij de klant. Dit gebeurt alleen nadat een klan</w:t>
-      </w:r>
-      <w:r>
-        <w:t>t een auto gereserveerd heeft.</w:t>
+        <w:t xml:space="preserve"> parkeerlocatie.</w:t>
       </w:r>
     </w:p>
     <w:p>
       <w:r>
-        <w:t xml:space="preserve">8. Kijken waar auto’s geparkeerd staan per stad. Deze </w:t>
-      </w:r>
-      <w:proofErr w:type="spellStart"/>
-      <w:r>
-        <w:t>use</w:t>
-      </w:r>
-      <w:proofErr w:type="spellEnd"/>
-      <w:r>
-        <w:t xml:space="preserve"> case is er voor de klanten. Het houdt in dat een klant in staat moet zijn om te kunnen zien waar elke auto geparkeerd staat.</w:t>
+        <w:t xml:space="preserve">8. </w:t>
+      </w:r>
+      <w:r>
+        <w:t>Auto terug brengen</w:t>
+      </w:r>
+      <w:r>
+        <w:t>. Nadat de auto is meegenomen kan deze ook weer op de zelfde parkeerlocatie worden teruggebracht door de klant.</w:t>
       </w:r>
     </w:p>
     <w:p>
       <w:r>
-        <w:t xml:space="preserve">9. kijken of de auto beschikbaar is. Deze </w:t>
-      </w:r>
-      <w:proofErr w:type="spellStart"/>
-      <w:r>
-        <w:t>use</w:t>
-      </w:r>
-      <w:proofErr w:type="spellEnd"/>
-      <w:r>
-        <w:t xml:space="preserve"> case is er voor de klanten. Het houdt in dat wanneer een klant kijkt naar waar elke auto staat ook moet kunnen zien welke van deze auto’s beschikbaar is.</w:t>
+        <w:t xml:space="preserve">9. </w:t>
+      </w:r>
+      <w:r>
+        <w:t>Bereken kosten</w:t>
+      </w:r>
+      <w:r>
+        <w:t>.</w:t>
+      </w:r>
+      <w:r>
+        <w:t xml:space="preserve"> Nadat de auto is terug gebracht word door het systeem de kosten berekend op basis van het tarief en waar toepasselijk het aantal gereden kilometers.</w:t>
       </w:r>
     </w:p>
     <w:p>
       <w:r>
-        <w:t xml:space="preserve">10. Auto reserveren. Deze </w:t>
-      </w:r>
-      <w:proofErr w:type="spellStart"/>
-      <w:r>
-        <w:t>use</w:t>
-      </w:r>
-      <w:proofErr w:type="spellEnd"/>
-      <w:r>
-        <w:t xml:space="preserve"> case is er voor de klanten. Het houdt in dat klanten in staat moeten zijn om een auto te reserveren. Dit is er zodat de klant later ook daadwerkelijk gebruik kan maken van een auto.</w:t>
+        <w:t>10</w:t>
+      </w:r>
+      <w:r>
+        <w:t>. Boete berekenen</w:t>
+      </w:r>
+      <w:r>
+        <w:t>. Als een klant zich niet aan de bepaalde tijdsduur houd word er een boete in rekening gebracht door het systeem.</w:t>
       </w:r>
     </w:p>
     <w:p>
       <w:r>
-        <w:t xml:space="preserve">11. Begin- en eindtijd invullen. Deze </w:t>
-      </w:r>
-      <w:proofErr w:type="spellStart"/>
-      <w:r>
-        <w:t>use</w:t>
-      </w:r>
-      <w:proofErr w:type="spellEnd"/>
-      <w:r>
-        <w:t xml:space="preserve"> case is er voor de klanten. Dit is er zodat wanneer een klant een reservering wilt plaatsen hij in kan vullen van wanneer tot wanneer de klant de auto wilt gebruiken.</w:t>
+        <w:t xml:space="preserve">11. </w:t>
+      </w:r>
+      <w:r>
+        <w:t>Betalingen innen</w:t>
+      </w:r>
+      <w:r>
+        <w:t>. Nadat alle kosten zijn berekend word het bedrag geint door een extern bedrijf.</w:t>
       </w:r>
     </w:p>
     <w:p>
@@ -2742,28 +2707,35 @@
         <w:t xml:space="preserve">12. </w:t>
       </w:r>
       <w:r>
-        <w:t xml:space="preserve">Abonnement kiezen. Deze </w:t>
-      </w:r>
-      <w:proofErr w:type="spellStart"/>
-      <w:r>
-        <w:t>use</w:t>
-      </w:r>
-      <w:proofErr w:type="spellEnd"/>
-      <w:r>
-        <w:t xml:space="preserve"> case is er voor de klanten. Dit wordt gebruikt wanneer een klant een reservering wilt plaatsen. Hier kan de klant voor een abonnement kiezen wat voor hem het meest gepast lijkt.</w:t>
+        <w:t>Klantgegevens beheren</w:t>
+      </w:r>
+      <w:r>
+        <w:t>. Een medewerker kan de gegevens van klanten beheren en controleren</w:t>
       </w:r>
     </w:p>
     <w:p>
       <w:r>
-        <w:t xml:space="preserve">13. Auto ophalen. Deze </w:t>
-      </w:r>
-      <w:proofErr w:type="spellStart"/>
-      <w:r>
-        <w:t>use</w:t>
-      </w:r>
-      <w:proofErr w:type="spellEnd"/>
-      <w:r>
-        <w:t xml:space="preserve"> case is er voor klanten die een auto gereserveerd hebben en deze auto willen gebruiken binnen de tijd dat ze de auto gereserveerd hebben.</w:t>
+        <w:t xml:space="preserve">13. </w:t>
+      </w:r>
+      <w:r>
+        <w:t>Klant inactief maken</w:t>
+      </w:r>
+      <w:r>
+        <w:t xml:space="preserve">. Een medewerker kan een klant inactief maken waardoor deze geen auto’s meer kan reserveren </w:t>
+      </w:r>
+      <w:r>
+        <w:t>en niet meer kan inloggen.</w:t>
+      </w:r>
+    </w:p>
+    <w:p>
+      <w:r>
+        <w:t xml:space="preserve">14. </w:t>
+      </w:r>
+      <w:r>
+        <w:t>klantgegevens aanpassen</w:t>
+      </w:r>
+      <w:r>
+        <w:t>. Een medewerker kan de gegevens van een klant aanpassen wanneer nodig. Er kunnen geen wachtwoorden gewijzigd worden op deze manier.</w:t>
       </w:r>
     </w:p>
     <w:p>
@@ -2776,18 +2748,10 @@
         </w:rPr>
       </w:pPr>
       <w:r>
-        <w:t xml:space="preserve">14. inchecken. Deze </w:t>
-      </w:r>
-      <w:proofErr w:type="spellStart"/>
-      <w:r>
-        <w:t>use</w:t>
-      </w:r>
-      <w:proofErr w:type="spellEnd"/>
-      <w:r>
-        <w:t xml:space="preserve"> case is er voor klanten die een auto op willen halen. Wanneer een klant een auto ophaalt moet hij eerst ingecheckt zijn, omdat een klant een auto niet mag gebruiken zonder ingecheckt te zijn</w:t>
-      </w:r>
-      <w:r>
-        <w:t>.</w:t>
+        <w:t>15. Auto informatie beheren</w:t>
+      </w:r>
+      <w:r>
+        <w:t>. Een medewerker kan de informatie over een auto, zoals kosten en beschikbaarheid, bewerken en beheren.</w:t>
       </w:r>
       <w:r>
         <w:br w:type="page"/>
@@ -3133,10 +3097,7 @@
           </w:tcPr>
           <w:p>
             <w:r>
-              <w:t>Typen auto’s moeten binnen 10 minuten toegevoegd kunnen worden aan het systeem</w:t>
-            </w:r>
-            <w:r>
-              <w:t>.</w:t>
+              <w:t>Typen auto’s moeten binnen 10 minuten toegevoegd kunnen worden aan het systeem.</w:t>
             </w:r>
           </w:p>
         </w:tc>
@@ -3168,22 +3129,7 @@
           </w:tcPr>
           <w:p>
             <w:r>
-              <w:t xml:space="preserve">Typen </w:t>
-            </w:r>
-            <w:r>
-              <w:t>abonnementen</w:t>
-            </w:r>
-            <w:r>
-              <w:t xml:space="preserve"> moeten binnen </w:t>
-            </w:r>
-            <w:r>
-              <w:t>15</w:t>
-            </w:r>
-            <w:r>
-              <w:t xml:space="preserve"> minuten toegevoegd kunnen worden aan het systeem</w:t>
-            </w:r>
-            <w:r>
-              <w:t>.</w:t>
+              <w:t>Typen abonnementen moeten binnen 15 minuten toegevoegd kunnen worden aan het systeem.</w:t>
             </w:r>
           </w:p>
         </w:tc>
@@ -3392,10 +3338,10 @@
           <w:noProof/>
         </w:rPr>
         <w:drawing>
-          <wp:inline distT="0" distB="0" distL="0" distR="0" wp14:anchorId="1A353E55" wp14:editId="07A5069E">
-            <wp:extent cx="5745480" cy="5977890"/>
-            <wp:effectExtent l="0" t="0" r="7620" b="3810"/>
-            <wp:docPr id="3" name="Afbeelding 3"/>
+          <wp:inline distT="0" distB="0" distL="0" distR="0">
+            <wp:extent cx="5762625" cy="4533900"/>
+            <wp:effectExtent l="0" t="0" r="9525" b="0"/>
+            <wp:docPr id="1" name="Afbeelding 1"/>
             <wp:cNvGraphicFramePr>
               <a:graphicFrameLocks xmlns:a="http://schemas.openxmlformats.org/drawingml/2006/main" noChangeAspect="1"/>
             </wp:cNvGraphicFramePr>
@@ -3403,7 +3349,7 @@
               <a:graphicData uri="http://schemas.openxmlformats.org/drawingml/2006/picture">
                 <pic:pic xmlns:pic="http://schemas.openxmlformats.org/drawingml/2006/picture">
                   <pic:nvPicPr>
-                    <pic:cNvPr id="0" name="Picture 3"/>
+                    <pic:cNvPr id="0" name="Picture 1"/>
                     <pic:cNvPicPr>
                       <a:picLocks noChangeAspect="1" noChangeArrowheads="1"/>
                     </pic:cNvPicPr>
@@ -3424,7 +3370,7 @@
                   <pic:spPr bwMode="auto">
                     <a:xfrm>
                       <a:off x="0" y="0"/>
-                      <a:ext cx="5745480" cy="5977890"/>
+                      <a:ext cx="5762625" cy="4533900"/>
                     </a:xfrm>
                     <a:prstGeom prst="rect">
                       <a:avLst/>
@@ -3440,8 +3386,6 @@
           </wp:inline>
         </w:drawing>
       </w:r>
-      <w:bookmarkStart w:id="6" w:name="_GoBack"/>
-      <w:bookmarkEnd w:id="6"/>
     </w:p>
     <w:p>
       <w:pPr>
@@ -3483,12 +3427,12 @@
           <w:numId w:val="1"/>
         </w:numPr>
       </w:pPr>
-      <w:bookmarkStart w:id="7" w:name="_Toc528849948"/>
+      <w:bookmarkStart w:id="6" w:name="_Toc528849948"/>
       <w:r>
         <w:lastRenderedPageBreak/>
         <w:t>Component diagram</w:t>
       </w:r>
-      <w:bookmarkEnd w:id="7"/>
+      <w:bookmarkEnd w:id="6"/>
     </w:p>
     <w:p>
       <w:r>
@@ -3611,7 +3555,7 @@
       <w:r>
         <w:br w:type="page"/>
       </w:r>
-      <w:bookmarkStart w:id="8" w:name="_Toc528849949"/>
+      <w:bookmarkStart w:id="7" w:name="_Toc528849949"/>
       <w:proofErr w:type="spellStart"/>
       <w:r>
         <w:lastRenderedPageBreak/>
@@ -3637,13 +3581,42 @@
       <w:r>
         <w:t xml:space="preserve"> cases</w:t>
       </w:r>
-      <w:bookmarkEnd w:id="8"/>
+      <w:bookmarkEnd w:id="7"/>
+    </w:p>
+    <w:p>
+      <w:r>
+        <w:t xml:space="preserve">In dit hoofdstuk worden de </w:t>
+      </w:r>
+      <w:proofErr w:type="spellStart"/>
+      <w:r>
+        <w:t>usecases</w:t>
+      </w:r>
+      <w:proofErr w:type="spellEnd"/>
+      <w:r>
+        <w:t xml:space="preserve"> rondom het reserveren en ophalen van de auto uitgewerkt in </w:t>
+      </w:r>
+      <w:proofErr w:type="spellStart"/>
+      <w:r>
+        <w:t>fully-dressed</w:t>
+      </w:r>
+      <w:proofErr w:type="spellEnd"/>
+      <w:r>
+        <w:t xml:space="preserve"> </w:t>
+      </w:r>
+      <w:proofErr w:type="spellStart"/>
+      <w:r>
+        <w:t>usecases</w:t>
+      </w:r>
+      <w:proofErr w:type="spellEnd"/>
+      <w:r>
+        <w:t>.</w:t>
+      </w:r>
     </w:p>
     <w:p>
       <w:pPr>
         <w:pStyle w:val="Kop2"/>
       </w:pPr>
-      <w:bookmarkStart w:id="9" w:name="_Toc528849950"/>
+      <w:bookmarkStart w:id="8" w:name="_Toc528849950"/>
       <w:proofErr w:type="spellStart"/>
       <w:r>
         <w:t>Use</w:t>
@@ -3652,7 +3625,7 @@
       <w:r>
         <w:t xml:space="preserve"> Case: Reserveren van een auto</w:t>
       </w:r>
-      <w:bookmarkEnd w:id="9"/>
+      <w:bookmarkEnd w:id="8"/>
     </w:p>
     <w:tbl>
       <w:tblPr>
@@ -4794,7 +4767,7 @@
       <w:pPr>
         <w:pStyle w:val="Kop2"/>
       </w:pPr>
-      <w:bookmarkStart w:id="10" w:name="_Toc528849951"/>
+      <w:bookmarkStart w:id="9" w:name="_Toc528849951"/>
       <w:proofErr w:type="spellStart"/>
       <w:r>
         <w:lastRenderedPageBreak/>
@@ -4802,9 +4775,15 @@
       </w:r>
       <w:proofErr w:type="spellEnd"/>
       <w:r>
-        <w:t xml:space="preserve"> Case: Ophalen van een auto</w:t>
-      </w:r>
-      <w:bookmarkEnd w:id="10"/>
+        <w:t xml:space="preserve"> Case: </w:t>
+      </w:r>
+      <w:r>
+        <w:t>Meenemen</w:t>
+      </w:r>
+      <w:r>
+        <w:t xml:space="preserve"> van een auto</w:t>
+      </w:r>
+      <w:bookmarkEnd w:id="9"/>
     </w:p>
     <w:p>
       <w:pPr>
@@ -5908,7 +5887,7 @@
       <w:pPr>
         <w:pStyle w:val="Kop2"/>
       </w:pPr>
-      <w:bookmarkStart w:id="11" w:name="_Toc528849952"/>
+      <w:bookmarkStart w:id="10" w:name="_Toc528849952"/>
       <w:proofErr w:type="spellStart"/>
       <w:r>
         <w:lastRenderedPageBreak/>
@@ -5926,7 +5905,7 @@
       <w:r>
         <w:t xml:space="preserve"> auto</w:t>
       </w:r>
-      <w:bookmarkEnd w:id="11"/>
+      <w:bookmarkEnd w:id="10"/>
     </w:p>
     <w:p>
       <w:pPr>
@@ -7015,7 +6994,7 @@
       <w:pPr>
         <w:pStyle w:val="Kop2"/>
       </w:pPr>
-      <w:bookmarkStart w:id="12" w:name="_Toc528849953"/>
+      <w:bookmarkStart w:id="11" w:name="_Toc528849953"/>
       <w:proofErr w:type="spellStart"/>
       <w:r>
         <w:lastRenderedPageBreak/>
@@ -7025,7 +7004,7 @@
       <w:r>
         <w:t xml:space="preserve"> Case: Betalen van de huur</w:t>
       </w:r>
-      <w:bookmarkEnd w:id="12"/>
+      <w:bookmarkEnd w:id="11"/>
     </w:p>
     <w:tbl>
       <w:tblPr>
@@ -8836,11 +8815,11 @@
           <w:numId w:val="1"/>
         </w:numPr>
       </w:pPr>
-      <w:bookmarkStart w:id="13" w:name="_Toc528849954"/>
+      <w:bookmarkStart w:id="12" w:name="_Toc528849954"/>
       <w:r>
         <w:t>Domeinmodel</w:t>
       </w:r>
-      <w:bookmarkEnd w:id="13"/>
+      <w:bookmarkEnd w:id="12"/>
     </w:p>
     <w:p>
       <w:r>
@@ -9015,7 +8994,7 @@
           <w:numId w:val="1"/>
         </w:numPr>
       </w:pPr>
-      <w:bookmarkStart w:id="14" w:name="_Toc528849955"/>
+      <w:bookmarkStart w:id="13" w:name="_Toc528849955"/>
       <w:proofErr w:type="spellStart"/>
       <w:r>
         <w:lastRenderedPageBreak/>
@@ -9025,7 +9004,7 @@
       <w:r>
         <w:t xml:space="preserve"> diagrammen</w:t>
       </w:r>
-      <w:bookmarkEnd w:id="14"/>
+      <w:bookmarkEnd w:id="13"/>
     </w:p>
     <w:p>
       <w:r>
@@ -9429,6 +9408,7 @@
       <w:pPr>
         <w:keepNext/>
       </w:pPr>
+      <w:bookmarkStart w:id="14" w:name="_GoBack"/>
       <w:r>
         <w:rPr>
           <w:noProof/>
@@ -9483,6 +9463,7 @@
           </wp:inline>
         </w:drawing>
       </w:r>
+      <w:bookmarkEnd w:id="14"/>
     </w:p>
     <w:p>
       <w:pPr>
@@ -11923,7 +11904,7 @@
 </file>
 
 <file path=customXml/itemProps1.xml><?xml version="1.0" encoding="utf-8"?>
-<ds:datastoreItem xmlns:ds="http://schemas.openxmlformats.org/officeDocument/2006/customXml" ds:itemID="{9393E44C-5828-4624-B9F6-57464FF87A31}">
+<ds:datastoreItem xmlns:ds="http://schemas.openxmlformats.org/officeDocument/2006/customXml" ds:itemID="{0037D2B8-AE17-450E-9D6F-D645DD6B932E}">
   <ds:schemaRefs>
     <ds:schemaRef ds:uri="http://schemas.openxmlformats.org/officeDocument/2006/bibliography"/>
   </ds:schemaRefs>
